--- a/Complete Blueprint.docx
+++ b/Complete Blueprint.docx
@@ -39,6 +39,7 @@
           <w:szCs w:val="24"/>
         </w:rPr>
       </w:pPr>
+      <w:bookmarkStart w:id="0" w:name="_GoBack"/>
     </w:p>
     <w:p>
       <w:pPr>
@@ -741,33 +742,53 @@
           <w:rFonts w:hint="default" w:ascii="Calibri" w:hAnsi="Calibri" w:cs="Calibri"/>
           <w:sz w:val="24"/>
           <w:szCs w:val="24"/>
-        </w:rPr>
-      </w:pPr>
-      <w:r>
-        <w:rPr>
-          <w:rFonts w:hint="default" w:ascii="Calibri" w:hAnsi="Calibri" w:cs="Calibri"/>
-          <w:sz w:val="24"/>
-          <w:szCs w:val="24"/>
-        </w:rPr>
-        <w:t>Backend: Node.js with Express.js</w:t>
-      </w:r>
-    </w:p>
-    <w:p>
-      <w:pPr>
-        <w:bidi w:val="0"/>
-        <w:rPr>
-          <w:rFonts w:hint="default" w:ascii="Calibri" w:hAnsi="Calibri" w:cs="Calibri"/>
-          <w:sz w:val="24"/>
-          <w:szCs w:val="24"/>
-        </w:rPr>
-      </w:pPr>
-      <w:r>
-        <w:rPr>
-          <w:rFonts w:hint="default" w:ascii="Calibri" w:hAnsi="Calibri" w:cs="Calibri"/>
-          <w:sz w:val="24"/>
-          <w:szCs w:val="24"/>
-        </w:rPr>
-        <w:t>Database: PostgreSQL (with Sequelize ORM)</w:t>
+          <w:lang w:val="en-IN"/>
+        </w:rPr>
+      </w:pPr>
+      <w:r>
+        <w:rPr>
+          <w:rFonts w:hint="default" w:ascii="Calibri" w:hAnsi="Calibri" w:cs="Calibri"/>
+          <w:sz w:val="24"/>
+          <w:szCs w:val="24"/>
+        </w:rPr>
+        <w:t xml:space="preserve">Backend: </w:t>
+      </w:r>
+      <w:r>
+        <w:rPr>
+          <w:rFonts w:hint="default" w:ascii="Calibri" w:hAnsi="Calibri" w:cs="Calibri"/>
+          <w:sz w:val="24"/>
+          <w:szCs w:val="24"/>
+          <w:lang w:val="en-IN"/>
+        </w:rPr>
+        <w:t>Java</w:t>
+      </w:r>
+    </w:p>
+    <w:p>
+      <w:pPr>
+        <w:bidi w:val="0"/>
+        <w:rPr>
+          <w:rFonts w:hint="default" w:ascii="Calibri" w:hAnsi="Calibri" w:cs="Calibri"/>
+          <w:sz w:val="24"/>
+          <w:szCs w:val="24"/>
+          <w:lang w:val="en-IN"/>
+        </w:rPr>
+      </w:pPr>
+      <w:r>
+        <w:rPr>
+          <w:rFonts w:hint="default" w:ascii="Calibri" w:hAnsi="Calibri" w:cs="Calibri"/>
+          <w:sz w:val="24"/>
+          <w:szCs w:val="24"/>
+        </w:rPr>
+        <w:t xml:space="preserve">Database: </w:t>
+      </w:r>
+      <w:r>
+        <w:rPr>
+          <w:rFonts w:hint="default" w:ascii="Calibri" w:hAnsi="Calibri" w:cs="Calibri"/>
+          <w:sz w:val="24"/>
+          <w:szCs w:val="24"/>
+          <w:lang w:val="en-IN"/>
+        </w:rPr>
+        <w:t>Mysql. sql</w:t>
       </w:r>
     </w:p>
     <w:p>
@@ -795,81 +816,20 @@
           <w:rFonts w:hint="default" w:ascii="Calibri" w:hAnsi="Calibri" w:cs="Calibri"/>
           <w:sz w:val="24"/>
           <w:szCs w:val="24"/>
-        </w:rPr>
-      </w:pPr>
-      <w:r>
-        <w:rPr>
-          <w:rFonts w:hint="default" w:ascii="Calibri" w:hAnsi="Calibri" w:cs="Calibri"/>
-          <w:sz w:val="24"/>
-          <w:szCs w:val="24"/>
-        </w:rPr>
-        <w:t>Authentication: JWT (JSON Web Tokens)</w:t>
-      </w:r>
-    </w:p>
-    <w:p>
-      <w:pPr>
-        <w:bidi w:val="0"/>
-        <w:rPr>
-          <w:rFonts w:hint="default" w:ascii="Calibri" w:hAnsi="Calibri" w:cs="Calibri"/>
-          <w:sz w:val="24"/>
-          <w:szCs w:val="24"/>
-        </w:rPr>
-      </w:pPr>
-      <w:r>
-        <w:rPr>
-          <w:rFonts w:hint="default" w:ascii="Calibri" w:hAnsi="Calibri" w:cs="Calibri"/>
-          <w:sz w:val="24"/>
-          <w:szCs w:val="24"/>
-        </w:rPr>
-        <w:t>Mapping: Leaflet with OpenStreetMap</w:t>
-      </w:r>
-    </w:p>
-    <w:p>
-      <w:pPr>
-        <w:bidi w:val="0"/>
-        <w:rPr>
-          <w:rFonts w:hint="default" w:ascii="Calibri" w:hAnsi="Calibri" w:cs="Calibri"/>
-          <w:sz w:val="24"/>
-          <w:szCs w:val="24"/>
-        </w:rPr>
-      </w:pPr>
-      <w:r>
-        <w:rPr>
-          <w:rFonts w:hint="default" w:ascii="Calibri" w:hAnsi="Calibri" w:cs="Calibri"/>
-          <w:sz w:val="24"/>
-          <w:szCs w:val="24"/>
-        </w:rPr>
-        <w:t>Real-time: Socket.io for WebSockets</w:t>
-      </w:r>
-    </w:p>
-    <w:p>
-      <w:pPr>
-        <w:bidi w:val="0"/>
-        <w:rPr>
-          <w:rFonts w:hint="default" w:ascii="Calibri" w:hAnsi="Calibri" w:cs="Calibri"/>
-          <w:sz w:val="24"/>
-          <w:szCs w:val="24"/>
-        </w:rPr>
-      </w:pPr>
-      <w:r>
-        <w:rPr>
-          <w:rFonts w:hint="default" w:ascii="Calibri" w:hAnsi="Calibri" w:cs="Calibri"/>
-          <w:sz w:val="24"/>
-          <w:szCs w:val="24"/>
-        </w:rPr>
-        <w:t>Styling: Material-UI or Bootstrap</w:t>
-      </w:r>
-    </w:p>
-    <w:p>
-      <w:pPr>
-        <w:bidi w:val="0"/>
-        <w:rPr>
-          <w:rFonts w:hint="default" w:ascii="Calibri" w:hAnsi="Calibri" w:cs="Calibri"/>
-          <w:sz w:val="24"/>
-          <w:szCs w:val="24"/>
-        </w:rPr>
-      </w:pPr>
-    </w:p>
+          <w:lang w:val="en-IN"/>
+        </w:rPr>
+      </w:pPr>
+      <w:r>
+        <w:rPr>
+          <w:rFonts w:hint="default" w:ascii="Calibri" w:hAnsi="Calibri" w:cs="Calibri"/>
+          <w:sz w:val="24"/>
+          <w:szCs w:val="24"/>
+          <w:lang w:val="en-IN"/>
+        </w:rPr>
+        <w:t>And whatever else is needed</w:t>
+      </w:r>
+    </w:p>
+    <w:bookmarkEnd w:id="0"/>
     <w:p>
       <w:pPr>
         <w:bidi w:val="0"/>
@@ -1779,15 +1739,7 @@
           <w:sz w:val="24"/>
           <w:szCs w:val="24"/>
         </w:rPr>
-        <w:t>POST /api/auth/register</w:t>
-      </w:r>
-      <w:r>
-        <w:rPr>
-          <w:rFonts w:hint="default" w:ascii="Calibri" w:hAnsi="Calibri" w:cs="Calibri"/>
-          <w:sz w:val="24"/>
-          <w:szCs w:val="24"/>
-        </w:rPr>
-        <w:t xml:space="preserve"> - Register a new user</w:t>
+        <w:t>POST /api/auth/register - Register a new user</w:t>
       </w:r>
     </w:p>
     <w:p>
@@ -3053,17 +3005,7 @@
           <w:sz w:val="24"/>
           <w:szCs w:val="24"/>
         </w:rPr>
-        <w:t>Comprehensive CRUD: Showcase all create, read, upda</w:t>
-      </w:r>
-      <w:bookmarkStart w:id="0" w:name="_GoBack"/>
-      <w:bookmarkEnd w:id="0"/>
-      <w:r>
-        <w:rPr>
-          <w:rFonts w:hint="default" w:ascii="Calibri" w:hAnsi="Calibri" w:cs="Calibri"/>
-          <w:sz w:val="24"/>
-          <w:szCs w:val="24"/>
-        </w:rPr>
-        <w:t>te, delete operations</w:t>
+        <w:t>Comprehensive CRUD: Showcase all create, read, update, delete operations</w:t>
       </w:r>
     </w:p>
     <w:p>
@@ -3099,15 +3041,7 @@
           <w:sz w:val="24"/>
           <w:szCs w:val="24"/>
         </w:rPr>
-        <w:t>This blueprint provides a comprehensive foundation for building your Emergency Response Coordination Hub demo. The project will effectively showcase your ability to implement a complete RESTful API with CRUD o</w:t>
-      </w:r>
-      <w:r>
-        <w:rPr>
-          <w:rFonts w:hint="default" w:ascii="Calibri" w:hAnsi="Calibri" w:cs="Calibri"/>
-          <w:sz w:val="24"/>
-          <w:szCs w:val="24"/>
-        </w:rPr>
-        <w:t>perations while solving a real-world problem.</w:t>
+        <w:t>This blueprint provides a comprehensive foundation for building your Emergency Response Coordination Hub demo. The project will effectively showcase your ability to implement a complete RESTful API with CRUD operations while solving a real-world problem.</w:t>
       </w:r>
     </w:p>
     <w:p>
@@ -3237,7 +3171,7 @@
     <w:lsdException w:unhideWhenUsed="0" w:uiPriority="0" w:semiHidden="0" w:name="HTML Acronym"/>
     <w:lsdException w:unhideWhenUsed="0" w:uiPriority="0" w:semiHidden="0" w:name="HTML Address"/>
     <w:lsdException w:unhideWhenUsed="0" w:uiPriority="0" w:semiHidden="0" w:name="HTML Cite"/>
-    <w:lsdException w:unhideWhenUsed="0" w:uiPriority="0" w:semiHidden="0" w:name="HTML Code"/>
+    <w:lsdException w:qFormat="1" w:unhideWhenUsed="0" w:uiPriority="0" w:semiHidden="0" w:name="HTML Code"/>
     <w:lsdException w:unhideWhenUsed="0" w:uiPriority="0" w:semiHidden="0" w:name="HTML Definition"/>
     <w:lsdException w:unhideWhenUsed="0" w:uiPriority="0" w:semiHidden="0" w:name="HTML Keyboard"/>
     <w:lsdException w:unhideWhenUsed="0" w:uiPriority="0" w:semiHidden="0" w:name="HTML Preformatted"/>
@@ -3481,6 +3415,7 @@
   <w:style w:type="character" w:styleId="7">
     <w:name w:val="HTML Code"/>
     <w:basedOn w:val="5"/>
+    <w:qFormat/>
     <w:uiPriority w:val="0"/>
     <w:rPr>
       <w:rFonts w:ascii="Courier New" w:hAnsi="Courier New" w:cs="Courier New"/>
